--- a/wwwroot/files/salesReportFilled.docx
+++ b/wwwroot/files/salesReportFilled.docx
@@ -20,7 +20,7 @@
         <w:t xml:space="preserve">От </w:t>
       </w:r>
       <w:r>
-        <w:t>09.06.2022</w:t>
+        <w:t>22.06.2022</w:t>
       </w:r>
     </w:p>
     <w:p>
@@ -40,7 +40,7 @@
           <w:i/>
           <w:iCs/>
         </w:rPr>
-        <w:t>14.10.2021</w:t>
+        <w:t>04.01.2022</w:t>
       </w:r>
       <w:r>
         <w:rPr>
@@ -55,7 +55,7 @@
           <w:i/>
           <w:iCs/>
         </w:rPr>
-        <w:t>08.06.2022</w:t>
+        <w:t>15.06.2022</w:t>
       </w:r>
       <w:bookmarkEnd w:id="0"/>
       <w:r>

--- a/wwwroot/files/salesReportFilled.docx
+++ b/wwwroot/files/salesReportFilled.docx
@@ -19,9 +19,20 @@
       <w:r>
         <w:t xml:space="preserve">От </w:t>
       </w:r>
-      <w:r>
-        <w:t>22.06.2022</w:t>
-      </w:r>
+      <w:sdt>
+        <w:sdtPr>
+          <w:tag w:val="Date"/>
+          <w:id w:val="1836640771"/>
+          <w:placeholder>
+            <w:docPart w:val="DefaultPlaceholder_-1854013440"/>
+          </w:placeholder>
+        </w:sdtPr>
+        <w:sdtContent>
+          <w:r>
+            <w:t>…</w:t>
+          </w:r>
+        </w:sdtContent>
+      </w:sdt>
     </w:p>
     <w:p>
       <w:pPr>
@@ -35,13 +46,30 @@
       <w:r>
         <w:t xml:space="preserve">За </w:t>
       </w:r>
-      <w:r>
-        <w:rPr>
-          <w:i/>
-          <w:iCs/>
-        </w:rPr>
-        <w:t>04.01.2022</w:t>
-      </w:r>
+      <w:sdt>
+        <w:sdtPr>
+          <w:tag w:val="DateStart"/>
+          <w:id w:val="-1453162550"/>
+          <w:placeholder>
+            <w:docPart w:val="DefaultPlaceholder_-1854013440"/>
+          </w:placeholder>
+        </w:sdtPr>
+        <w:sdtEndPr>
+          <w:rPr>
+            <w:i/>
+            <w:iCs/>
+          </w:rPr>
+        </w:sdtEndPr>
+        <w:sdtContent>
+          <w:r>
+            <w:rPr>
+              <w:i/>
+              <w:iCs/>
+            </w:rPr>
+            <w:t>…</w:t>
+          </w:r>
+        </w:sdtContent>
+      </w:sdt>
       <w:r>
         <w:rPr>
           <w:i/>
@@ -49,15 +77,30 @@
         </w:rPr>
         <w:t xml:space="preserve"> – </w:t>
       </w:r>
-      <w:bookmarkStart w:id="0" w:name="_GoBack"/>
-      <w:r>
-        <w:rPr>
-          <w:i/>
-          <w:iCs/>
-        </w:rPr>
-        <w:t>15.06.2022</w:t>
-      </w:r>
-      <w:bookmarkEnd w:id="0"/>
+      <w:sdt>
+        <w:sdtPr>
+          <w:rPr>
+            <w:i/>
+            <w:iCs/>
+          </w:rPr>
+          <w:tag w:val="DateEnd"/>
+          <w:id w:val="-14151593"/>
+          <w:placeholder>
+            <w:docPart w:val="DefaultPlaceholder_-1854013440"/>
+          </w:placeholder>
+        </w:sdtPr>
+        <w:sdtContent>
+          <w:bookmarkStart w:id="0" w:name="_GoBack"/>
+          <w:r>
+            <w:rPr>
+              <w:i/>
+              <w:iCs/>
+            </w:rPr>
+            <w:t>…</w:t>
+          </w:r>
+          <w:bookmarkEnd w:id="0"/>
+        </w:sdtContent>
+      </w:sdt>
       <w:r>
         <w:rPr>
           <w:i/>
@@ -82,362 +125,328 @@
         <w:jc w:val="left"/>
       </w:pPr>
     </w:p>
-    <w:tbl>
-      <w:tblPr>
-        <w:tblStyle w:val="a4"/>
-        <w:tblW w:w="0" w:type="auto"/>
-        <w:tblInd w:w="0" w:type="dxa"/>
-        <w:tblLook w:val="04A0" w:firstRow="1" w:lastRow="0" w:firstColumn="1" w:lastColumn="0" w:noHBand="0" w:noVBand="1"/>
-      </w:tblPr>
-      <w:tblGrid>
-        <w:gridCol w:w="2321"/>
-        <w:gridCol w:w="2648"/>
-        <w:gridCol w:w="2114"/>
-        <w:gridCol w:w="2262"/>
-      </w:tblGrid>
-      <w:tr>
-        <w:tc>
-          <w:tcPr>
-            <w:tcW w:w="2321" w:type="dxa"/>
-            <w:tcBorders>
-              <w:top w:val="single" w:sz="4" w:space="0" w:color="auto"/>
-              <w:left w:val="single" w:sz="4" w:space="0" w:color="auto"/>
-              <w:bottom w:val="single" w:sz="4" w:space="0" w:color="auto"/>
-              <w:right w:val="single" w:sz="4" w:space="0" w:color="auto"/>
-            </w:tcBorders>
-            <w:hideMark/>
-          </w:tcPr>
-          <w:p>
-            <w:pPr>
-              <w:spacing w:line="240" w:lineRule="auto"/>
-              <w:ind w:firstLine="0"/>
-              <w:jc w:val="left"/>
-              <w:rPr>
-                <w:lang w:eastAsia="ru-RU"/>
-              </w:rPr>
-            </w:pPr>
-            <w:r>
-              <w:rPr>
-                <w:lang w:eastAsia="ru-RU"/>
-              </w:rPr>
-              <w:t>Код товара</w:t>
-            </w:r>
-          </w:p>
-        </w:tc>
-        <w:tc>
-          <w:tcPr>
-            <w:tcW w:w="2648" w:type="dxa"/>
-            <w:tcBorders>
-              <w:top w:val="single" w:sz="4" w:space="0" w:color="auto"/>
-              <w:left w:val="single" w:sz="4" w:space="0" w:color="auto"/>
-              <w:bottom w:val="single" w:sz="4" w:space="0" w:color="auto"/>
-              <w:right w:val="single" w:sz="4" w:space="0" w:color="auto"/>
-            </w:tcBorders>
-            <w:hideMark/>
-          </w:tcPr>
-          <w:p>
-            <w:pPr>
-              <w:spacing w:line="240" w:lineRule="auto"/>
-              <w:ind w:firstLine="0"/>
-              <w:jc w:val="left"/>
-              <w:rPr>
-                <w:lang w:eastAsia="ru-RU"/>
-              </w:rPr>
-            </w:pPr>
-            <w:r>
-              <w:rPr>
-                <w:lang w:eastAsia="ru-RU"/>
-              </w:rPr>
-              <w:t>Наименование товара</w:t>
-            </w:r>
-          </w:p>
-        </w:tc>
-        <w:tc>
-          <w:tcPr>
-            <w:tcW w:w="2114" w:type="dxa"/>
-            <w:tcBorders>
-              <w:top w:val="single" w:sz="4" w:space="0" w:color="auto"/>
-              <w:left w:val="single" w:sz="4" w:space="0" w:color="auto"/>
-              <w:bottom w:val="single" w:sz="4" w:space="0" w:color="auto"/>
-              <w:right w:val="single" w:sz="4" w:space="0" w:color="auto"/>
-            </w:tcBorders>
-            <w:hideMark/>
-          </w:tcPr>
-          <w:p>
-            <w:pPr>
-              <w:spacing w:line="240" w:lineRule="auto"/>
-              <w:ind w:firstLine="0"/>
-              <w:jc w:val="left"/>
-              <w:rPr>
-                <w:lang w:eastAsia="ru-RU"/>
-              </w:rPr>
-            </w:pPr>
-            <w:r>
-              <w:rPr>
-                <w:lang w:eastAsia="ru-RU"/>
-              </w:rPr>
-              <w:t>Цена товара</w:t>
-            </w:r>
-          </w:p>
-        </w:tc>
-        <w:tc>
-          <w:tcPr>
-            <w:tcW w:w="2262" w:type="dxa"/>
-            <w:tcBorders>
-              <w:top w:val="single" w:sz="4" w:space="0" w:color="auto"/>
-              <w:left w:val="single" w:sz="4" w:space="0" w:color="auto"/>
-              <w:bottom w:val="single" w:sz="4" w:space="0" w:color="auto"/>
-              <w:right w:val="single" w:sz="4" w:space="0" w:color="auto"/>
-            </w:tcBorders>
-            <w:hideMark/>
-          </w:tcPr>
-          <w:p>
-            <w:pPr>
-              <w:spacing w:line="240" w:lineRule="auto"/>
-              <w:ind w:firstLine="0"/>
-              <w:jc w:val="left"/>
-              <w:rPr>
-                <w:lang w:eastAsia="ru-RU"/>
-              </w:rPr>
-            </w:pPr>
-            <w:r>
-              <w:rPr>
-                <w:lang w:eastAsia="ru-RU"/>
-              </w:rPr>
-              <w:t>Цена со скидкой</w:t>
-            </w:r>
-          </w:p>
-        </w:tc>
-      </w:tr>
-      <w:tr>
-        <w:tc>
-          <w:tcPr>
-            <w:tcW w:w="2321" w:type="dxa"/>
-            <w:tcBorders>
-              <w:top w:val="single" w:sz="4" w:space="0" w:color="auto"/>
-              <w:left w:val="single" w:sz="4" w:space="0" w:color="auto"/>
-              <w:bottom w:val="single" w:sz="4" w:space="0" w:color="auto"/>
-              <w:right w:val="single" w:sz="4" w:space="0" w:color="auto"/>
-            </w:tcBorders>
-            <w:hideMark/>
-          </w:tcPr>
-          <w:p>
-            <w:pPr>
-              <w:spacing w:line="240" w:lineRule="auto"/>
-              <w:ind w:firstLine="0"/>
-              <w:jc w:val="left"/>
-              <w:rPr>
-                <w:lang w:val="en-US" w:eastAsia="ru-RU"/>
-              </w:rPr>
-            </w:pPr>
-            <w:r>
-              <w:rPr>
-                <w:lang w:val="en-US" w:eastAsia="ru-RU"/>
-              </w:rPr>
-              <w:t>5</w:t>
-            </w:r>
-          </w:p>
-        </w:tc>
-        <w:tc>
-          <w:tcPr>
-            <w:tcW w:w="2648" w:type="dxa"/>
-            <w:tcBorders>
-              <w:top w:val="single" w:sz="4" w:space="0" w:color="auto"/>
-              <w:left w:val="single" w:sz="4" w:space="0" w:color="auto"/>
-              <w:bottom w:val="single" w:sz="4" w:space="0" w:color="auto"/>
-              <w:right w:val="single" w:sz="4" w:space="0" w:color="auto"/>
-            </w:tcBorders>
-            <w:hideMark/>
-          </w:tcPr>
-          <w:p>
-            <w:pPr>
-              <w:spacing w:line="240" w:lineRule="auto"/>
-              <w:ind w:firstLine="0"/>
-              <w:jc w:val="left"/>
-              <w:rPr>
-                <w:lang w:val="en-US" w:eastAsia="ru-RU"/>
-              </w:rPr>
-            </w:pPr>
-            <w:r>
-              <w:rPr>
-                <w:lang w:val="en-US" w:eastAsia="ru-RU"/>
-              </w:rPr>
-              <w:t>Samsung 870 EVO</w:t>
-            </w:r>
-          </w:p>
-        </w:tc>
-        <w:tc>
-          <w:tcPr>
-            <w:tcW w:w="2114" w:type="dxa"/>
-            <w:tcBorders>
-              <w:top w:val="single" w:sz="4" w:space="0" w:color="auto"/>
-              <w:left w:val="single" w:sz="4" w:space="0" w:color="auto"/>
-              <w:bottom w:val="single" w:sz="4" w:space="0" w:color="auto"/>
-              <w:right w:val="single" w:sz="4" w:space="0" w:color="auto"/>
-            </w:tcBorders>
-            <w:hideMark/>
-          </w:tcPr>
-          <w:p>
-            <w:pPr>
-              <w:spacing w:line="240" w:lineRule="auto"/>
-              <w:ind w:firstLine="0"/>
-              <w:jc w:val="left"/>
-              <w:rPr>
-                <w:lang w:val="en-US" w:eastAsia="ru-RU"/>
-              </w:rPr>
-            </w:pPr>
-            <w:r>
-              <w:rPr>
-                <w:lang w:val="en-US" w:eastAsia="ru-RU"/>
-              </w:rPr>
-              <w:t>5000</w:t>
-            </w:r>
-          </w:p>
-        </w:tc>
-        <w:tc>
-          <w:tcPr>
-            <w:tcW w:w="2262" w:type="dxa"/>
-            <w:tcBorders>
-              <w:top w:val="single" w:sz="4" w:space="0" w:color="auto"/>
-              <w:left w:val="single" w:sz="4" w:space="0" w:color="auto"/>
-              <w:bottom w:val="single" w:sz="4" w:space="0" w:color="auto"/>
-              <w:right w:val="single" w:sz="4" w:space="0" w:color="auto"/>
-            </w:tcBorders>
-            <w:hideMark/>
-          </w:tcPr>
-          <w:p>
-            <w:pPr>
-              <w:spacing w:line="240" w:lineRule="auto"/>
-              <w:ind w:firstLine="0"/>
-              <w:jc w:val="left"/>
-              <w:rPr>
-                <w:lang w:val="en-US" w:eastAsia="ru-RU"/>
-              </w:rPr>
-            </w:pPr>
-            <w:r>
-              <w:rPr>
-                <w:lang w:val="en-US" w:eastAsia="ru-RU"/>
-              </w:rPr>
-              <w:t>5000</w:t>
-            </w:r>
-          </w:p>
-        </w:tc>
-      </w:tr>
-      <w:tr>
-        <w:tc>
-          <w:tcPr>
-            <w:tcW w:w="2321" w:type="dxa"/>
-            <w:tcBorders>
-              <w:top w:val="single" w:sz="4" w:space="0" w:color="auto"/>
-              <w:left w:val="single" w:sz="4" w:space="0" w:color="auto"/>
-              <w:bottom w:val="single" w:sz="4" w:space="0" w:color="auto"/>
-              <w:right w:val="single" w:sz="4" w:space="0" w:color="auto"/>
-            </w:tcBorders>
-            <w:hideMark/>
-          </w:tcPr>
-          <w:p>
-            <w:pPr>
-              <w:spacing w:line="240" w:lineRule="auto"/>
-              <w:ind w:firstLine="0"/>
-              <w:jc w:val="left"/>
-              <w:rPr>
-                <w:lang w:val="en-US" w:eastAsia="ru-RU"/>
-              </w:rPr>
-            </w:pPr>
-            <w:r>
-              <w:rPr>
-                <w:lang w:val="en-US" w:eastAsia="ru-RU"/>
-              </w:rPr>
-              <w:t>4</w:t>
-            </w:r>
-          </w:p>
-        </w:tc>
-        <w:tc>
-          <w:tcPr>
-            <w:tcW w:w="2648" w:type="dxa"/>
-            <w:tcBorders>
-              <w:top w:val="single" w:sz="4" w:space="0" w:color="auto"/>
-              <w:left w:val="single" w:sz="4" w:space="0" w:color="auto"/>
-              <w:bottom w:val="single" w:sz="4" w:space="0" w:color="auto"/>
-              <w:right w:val="single" w:sz="4" w:space="0" w:color="auto"/>
-            </w:tcBorders>
-            <w:hideMark/>
-          </w:tcPr>
-          <w:p>
-            <w:pPr>
-              <w:spacing w:line="240" w:lineRule="auto"/>
-              <w:ind w:firstLine="0"/>
-              <w:jc w:val="left"/>
-              <w:rPr>
-                <w:lang w:val="en-US" w:eastAsia="ru-RU"/>
-              </w:rPr>
-            </w:pPr>
-            <w:r>
-              <w:rPr>
-                <w:lang w:val="en-US" w:eastAsia="ru-RU"/>
-              </w:rPr>
-              <w:t>Ritmix RKB-141</w:t>
-            </w:r>
-          </w:p>
-        </w:tc>
-        <w:tc>
-          <w:tcPr>
-            <w:tcW w:w="2114" w:type="dxa"/>
-            <w:tcBorders>
-              <w:top w:val="single" w:sz="4" w:space="0" w:color="auto"/>
-              <w:left w:val="single" w:sz="4" w:space="0" w:color="auto"/>
-              <w:bottom w:val="single" w:sz="4" w:space="0" w:color="auto"/>
-              <w:right w:val="single" w:sz="4" w:space="0" w:color="auto"/>
-            </w:tcBorders>
-            <w:hideMark/>
-          </w:tcPr>
-          <w:p>
-            <w:pPr>
-              <w:spacing w:line="240" w:lineRule="auto"/>
-              <w:ind w:firstLine="0"/>
-              <w:jc w:val="left"/>
-              <w:rPr>
-                <w:lang w:val="en-US" w:eastAsia="ru-RU"/>
-              </w:rPr>
-            </w:pPr>
-            <w:r>
-              <w:rPr>
-                <w:lang w:val="en-US" w:eastAsia="ru-RU"/>
-              </w:rPr>
-              <w:t>2400</w:t>
-            </w:r>
-          </w:p>
-        </w:tc>
-        <w:tc>
-          <w:tcPr>
-            <w:tcW w:w="2262" w:type="dxa"/>
-            <w:tcBorders>
-              <w:top w:val="single" w:sz="4" w:space="0" w:color="auto"/>
-              <w:left w:val="single" w:sz="4" w:space="0" w:color="auto"/>
-              <w:bottom w:val="single" w:sz="4" w:space="0" w:color="auto"/>
-              <w:right w:val="single" w:sz="4" w:space="0" w:color="auto"/>
-            </w:tcBorders>
-            <w:hideMark/>
-          </w:tcPr>
-          <w:p>
-            <w:pPr>
-              <w:spacing w:line="240" w:lineRule="auto"/>
-              <w:ind w:firstLine="0"/>
-              <w:jc w:val="left"/>
-              <w:rPr>
-                <w:lang w:val="en-US" w:eastAsia="ru-RU"/>
-              </w:rPr>
-            </w:pPr>
-            <w:r>
-              <w:rPr>
-                <w:lang w:val="en-US" w:eastAsia="ru-RU"/>
-              </w:rPr>
-              <w:t>2040,00</w:t>
-            </w:r>
-          </w:p>
-        </w:tc>
-      </w:tr>
-    </w:tbl>
+    <w:sdt>
+      <w:sdtPr>
+        <w:rPr>
+          <w:szCs w:val="22"/>
+          <w:lang w:eastAsia="ru-RU"/>
+        </w:rPr>
+        <w:tag w:val="SoldProducts"/>
+        <w:id w:val="1435176713"/>
+        <w:placeholder>
+          <w:docPart w:val="DefaultPlaceholder_-1854013440"/>
+        </w:placeholder>
+      </w:sdtPr>
+      <w:sdtEndPr>
+        <w:rPr>
+          <w:lang w:val="en-US"/>
+        </w:rPr>
+      </w:sdtEndPr>
+      <w:sdtContent>
+        <w:tbl>
+          <w:tblPr>
+            <w:tblStyle w:val="a4"/>
+            <w:tblW w:w="0" w:type="auto"/>
+            <w:tblInd w:w="0" w:type="dxa"/>
+            <w:tblLook w:val="04A0" w:firstRow="1" w:lastRow="0" w:firstColumn="1" w:lastColumn="0" w:noHBand="0" w:noVBand="1"/>
+          </w:tblPr>
+          <w:tblGrid>
+            <w:gridCol w:w="2321"/>
+            <w:gridCol w:w="2648"/>
+            <w:gridCol w:w="2114"/>
+            <w:gridCol w:w="2262"/>
+          </w:tblGrid>
+          <w:tr>
+            <w:tc>
+              <w:tcPr>
+                <w:tcW w:w="2321" w:type="dxa"/>
+                <w:tcBorders>
+                  <w:top w:val="single" w:sz="4" w:space="0" w:color="auto"/>
+                  <w:left w:val="single" w:sz="4" w:space="0" w:color="auto"/>
+                  <w:bottom w:val="single" w:sz="4" w:space="0" w:color="auto"/>
+                  <w:right w:val="single" w:sz="4" w:space="0" w:color="auto"/>
+                </w:tcBorders>
+                <w:hideMark/>
+              </w:tcPr>
+              <w:p>
+                <w:pPr>
+                  <w:spacing w:line="240" w:lineRule="auto"/>
+                  <w:ind w:firstLine="0"/>
+                  <w:jc w:val="left"/>
+                  <w:rPr>
+                    <w:lang w:eastAsia="ru-RU"/>
+                  </w:rPr>
+                </w:pPr>
+                <w:r>
+                  <w:rPr>
+                    <w:lang w:eastAsia="ru-RU"/>
+                  </w:rPr>
+                  <w:t>Код товара</w:t>
+                </w:r>
+              </w:p>
+            </w:tc>
+            <w:tc>
+              <w:tcPr>
+                <w:tcW w:w="2648" w:type="dxa"/>
+                <w:tcBorders>
+                  <w:top w:val="single" w:sz="4" w:space="0" w:color="auto"/>
+                  <w:left w:val="single" w:sz="4" w:space="0" w:color="auto"/>
+                  <w:bottom w:val="single" w:sz="4" w:space="0" w:color="auto"/>
+                  <w:right w:val="single" w:sz="4" w:space="0" w:color="auto"/>
+                </w:tcBorders>
+                <w:hideMark/>
+              </w:tcPr>
+              <w:p>
+                <w:pPr>
+                  <w:spacing w:line="240" w:lineRule="auto"/>
+                  <w:ind w:firstLine="0"/>
+                  <w:jc w:val="left"/>
+                  <w:rPr>
+                    <w:lang w:eastAsia="ru-RU"/>
+                  </w:rPr>
+                </w:pPr>
+                <w:r>
+                  <w:rPr>
+                    <w:lang w:eastAsia="ru-RU"/>
+                  </w:rPr>
+                  <w:t>Наименование товара</w:t>
+                </w:r>
+              </w:p>
+            </w:tc>
+            <w:tc>
+              <w:tcPr>
+                <w:tcW w:w="2114" w:type="dxa"/>
+                <w:tcBorders>
+                  <w:top w:val="single" w:sz="4" w:space="0" w:color="auto"/>
+                  <w:left w:val="single" w:sz="4" w:space="0" w:color="auto"/>
+                  <w:bottom w:val="single" w:sz="4" w:space="0" w:color="auto"/>
+                  <w:right w:val="single" w:sz="4" w:space="0" w:color="auto"/>
+                </w:tcBorders>
+                <w:hideMark/>
+              </w:tcPr>
+              <w:p>
+                <w:pPr>
+                  <w:spacing w:line="240" w:lineRule="auto"/>
+                  <w:ind w:firstLine="0"/>
+                  <w:jc w:val="left"/>
+                  <w:rPr>
+                    <w:lang w:eastAsia="ru-RU"/>
+                  </w:rPr>
+                </w:pPr>
+                <w:r>
+                  <w:rPr>
+                    <w:lang w:eastAsia="ru-RU"/>
+                  </w:rPr>
+                  <w:t>Цена товара</w:t>
+                </w:r>
+              </w:p>
+            </w:tc>
+            <w:tc>
+              <w:tcPr>
+                <w:tcW w:w="2262" w:type="dxa"/>
+                <w:tcBorders>
+                  <w:top w:val="single" w:sz="4" w:space="0" w:color="auto"/>
+                  <w:left w:val="single" w:sz="4" w:space="0" w:color="auto"/>
+                  <w:bottom w:val="single" w:sz="4" w:space="0" w:color="auto"/>
+                  <w:right w:val="single" w:sz="4" w:space="0" w:color="auto"/>
+                </w:tcBorders>
+                <w:hideMark/>
+              </w:tcPr>
+              <w:p>
+                <w:pPr>
+                  <w:spacing w:line="240" w:lineRule="auto"/>
+                  <w:ind w:firstLine="0"/>
+                  <w:jc w:val="left"/>
+                  <w:rPr>
+                    <w:lang w:eastAsia="ru-RU"/>
+                  </w:rPr>
+                </w:pPr>
+                <w:r>
+                  <w:rPr>
+                    <w:lang w:eastAsia="ru-RU"/>
+                  </w:rPr>
+                  <w:t>Цена со скидкой</w:t>
+                </w:r>
+              </w:p>
+            </w:tc>
+          </w:tr>
+          <w:tr>
+            <w:tc>
+              <w:tcPr>
+                <w:tcW w:w="2321" w:type="dxa"/>
+                <w:tcBorders>
+                  <w:top w:val="single" w:sz="4" w:space="0" w:color="auto"/>
+                  <w:left w:val="single" w:sz="4" w:space="0" w:color="auto"/>
+                  <w:bottom w:val="single" w:sz="4" w:space="0" w:color="auto"/>
+                  <w:right w:val="single" w:sz="4" w:space="0" w:color="auto"/>
+                </w:tcBorders>
+                <w:hideMark/>
+              </w:tcPr>
+              <w:sdt>
+                <w:sdtPr>
+                  <w:rPr>
+                    <w:lang w:val="en-US" w:eastAsia="ru-RU"/>
+                  </w:rPr>
+                  <w:tag w:val="ProductId"/>
+                  <w:id w:val="1105916133"/>
+                  <w:placeholder>
+                    <w:docPart w:val="DefaultPlaceholder_-1854013440"/>
+                  </w:placeholder>
+                </w:sdtPr>
+                <w:sdtEndPr/>
+                <w:sdtContent>
+                  <w:p>
+                    <w:pPr>
+                      <w:spacing w:line="240" w:lineRule="auto"/>
+                      <w:ind w:firstLine="0"/>
+                      <w:jc w:val="left"/>
+                      <w:rPr>
+                        <w:lang w:val="en-US" w:eastAsia="ru-RU"/>
+                      </w:rPr>
+                    </w:pPr>
+                    <w:r>
+                      <w:rPr>
+                        <w:lang w:val="en-US" w:eastAsia="ru-RU"/>
+                      </w:rPr>
+                      <w:t>…</w:t>
+                    </w:r>
+                  </w:p>
+                </w:sdtContent>
+              </w:sdt>
+            </w:tc>
+            <w:tc>
+              <w:tcPr>
+                <w:tcW w:w="2648" w:type="dxa"/>
+                <w:tcBorders>
+                  <w:top w:val="single" w:sz="4" w:space="0" w:color="auto"/>
+                  <w:left w:val="single" w:sz="4" w:space="0" w:color="auto"/>
+                  <w:bottom w:val="single" w:sz="4" w:space="0" w:color="auto"/>
+                  <w:right w:val="single" w:sz="4" w:space="0" w:color="auto"/>
+                </w:tcBorders>
+                <w:hideMark/>
+              </w:tcPr>
+              <w:sdt>
+                <w:sdtPr>
+                  <w:rPr>
+                    <w:lang w:val="en-US" w:eastAsia="ru-RU"/>
+                  </w:rPr>
+                  <w:tag w:val="NomenclatureName"/>
+                  <w:id w:val="367109096"/>
+                  <w:placeholder>
+                    <w:docPart w:val="DefaultPlaceholder_-1854013440"/>
+                  </w:placeholder>
+                </w:sdtPr>
+                <w:sdtEndPr/>
+                <w:sdtContent>
+                  <w:p>
+                    <w:pPr>
+                      <w:spacing w:line="240" w:lineRule="auto"/>
+                      <w:ind w:firstLine="0"/>
+                      <w:jc w:val="left"/>
+                      <w:rPr>
+                        <w:lang w:val="en-US" w:eastAsia="ru-RU"/>
+                      </w:rPr>
+                    </w:pPr>
+                    <w:r>
+                      <w:rPr>
+                        <w:lang w:val="en-US" w:eastAsia="ru-RU"/>
+                      </w:rPr>
+                      <w:t>…</w:t>
+                    </w:r>
+                  </w:p>
+                </w:sdtContent>
+              </w:sdt>
+            </w:tc>
+            <w:tc>
+              <w:tcPr>
+                <w:tcW w:w="2114" w:type="dxa"/>
+                <w:tcBorders>
+                  <w:top w:val="single" w:sz="4" w:space="0" w:color="auto"/>
+                  <w:left w:val="single" w:sz="4" w:space="0" w:color="auto"/>
+                  <w:bottom w:val="single" w:sz="4" w:space="0" w:color="auto"/>
+                  <w:right w:val="single" w:sz="4" w:space="0" w:color="auto"/>
+                </w:tcBorders>
+                <w:hideMark/>
+              </w:tcPr>
+              <w:sdt>
+                <w:sdtPr>
+                  <w:rPr>
+                    <w:lang w:val="en-US" w:eastAsia="ru-RU"/>
+                  </w:rPr>
+                  <w:tag w:val="NomenclatureWorth"/>
+                  <w:id w:val="359017270"/>
+                  <w:placeholder>
+                    <w:docPart w:val="DefaultPlaceholder_-1854013440"/>
+                  </w:placeholder>
+                </w:sdtPr>
+                <w:sdtEndPr/>
+                <w:sdtContent>
+                  <w:p>
+                    <w:pPr>
+                      <w:spacing w:line="240" w:lineRule="auto"/>
+                      <w:ind w:firstLine="0"/>
+                      <w:jc w:val="left"/>
+                      <w:rPr>
+                        <w:lang w:val="en-US" w:eastAsia="ru-RU"/>
+                      </w:rPr>
+                    </w:pPr>
+                    <w:r>
+                      <w:rPr>
+                        <w:lang w:val="en-US" w:eastAsia="ru-RU"/>
+                      </w:rPr>
+                      <w:t>…</w:t>
+                    </w:r>
+                  </w:p>
+                </w:sdtContent>
+              </w:sdt>
+            </w:tc>
+            <w:tc>
+              <w:tcPr>
+                <w:tcW w:w="2262" w:type="dxa"/>
+                <w:tcBorders>
+                  <w:top w:val="single" w:sz="4" w:space="0" w:color="auto"/>
+                  <w:left w:val="single" w:sz="4" w:space="0" w:color="auto"/>
+                  <w:bottom w:val="single" w:sz="4" w:space="0" w:color="auto"/>
+                  <w:right w:val="single" w:sz="4" w:space="0" w:color="auto"/>
+                </w:tcBorders>
+                <w:hideMark/>
+              </w:tcPr>
+              <w:sdt>
+                <w:sdtPr>
+                  <w:rPr>
+                    <w:lang w:val="en-US" w:eastAsia="ru-RU"/>
+                  </w:rPr>
+                  <w:tag w:val="NomenclatureWorthDiscounted"/>
+                  <w:id w:val="-1645428360"/>
+                  <w:placeholder>
+                    <w:docPart w:val="DefaultPlaceholder_-1854013440"/>
+                  </w:placeholder>
+                </w:sdtPr>
+                <w:sdtEndPr/>
+                <w:sdtContent>
+                  <w:p>
+                    <w:pPr>
+                      <w:spacing w:line="240" w:lineRule="auto"/>
+                      <w:ind w:firstLine="0"/>
+                      <w:jc w:val="left"/>
+                      <w:rPr>
+                        <w:lang w:val="en-US" w:eastAsia="ru-RU"/>
+                      </w:rPr>
+                    </w:pPr>
+                    <w:r>
+                      <w:rPr>
+                        <w:lang w:val="en-US" w:eastAsia="ru-RU"/>
+                      </w:rPr>
+                      <w:t>…</w:t>
+                    </w:r>
+                  </w:p>
+                </w:sdtContent>
+              </w:sdt>
+            </w:tc>
+          </w:tr>
+        </w:tbl>
+      </w:sdtContent>
+    </w:sdt>
     <w:p>
       <w:pPr>
         <w:ind w:firstLine="0"/>
@@ -457,192 +466,180 @@
         <w:t>Товары по категориям:</w:t>
       </w:r>
     </w:p>
-    <w:tbl>
-      <w:tblPr>
-        <w:tblStyle w:val="a4"/>
-        <w:tblW w:w="0" w:type="auto"/>
-        <w:tblInd w:w="0" w:type="dxa"/>
-        <w:tblLook w:val="04A0" w:firstRow="1" w:lastRow="0" w:firstColumn="1" w:lastColumn="0" w:noHBand="0" w:noVBand="1"/>
-      </w:tblPr>
-      <w:tblGrid>
-        <w:gridCol w:w="4672"/>
-        <w:gridCol w:w="4673"/>
-      </w:tblGrid>
-      <w:tr>
-        <w:tc>
-          <w:tcPr>
-            <w:tcW w:w="4672" w:type="dxa"/>
-            <w:tcBorders>
-              <w:top w:val="single" w:sz="4" w:space="0" w:color="auto"/>
-              <w:left w:val="single" w:sz="4" w:space="0" w:color="auto"/>
-              <w:bottom w:val="single" w:sz="4" w:space="0" w:color="auto"/>
-              <w:right w:val="single" w:sz="4" w:space="0" w:color="auto"/>
-            </w:tcBorders>
-            <w:hideMark/>
-          </w:tcPr>
-          <w:p>
-            <w:pPr>
-              <w:spacing w:line="240" w:lineRule="auto"/>
-              <w:ind w:firstLine="0"/>
-              <w:jc w:val="left"/>
-              <w:rPr>
-                <w:lang w:eastAsia="ru-RU"/>
-              </w:rPr>
-            </w:pPr>
-            <w:r>
-              <w:rPr>
-                <w:lang w:eastAsia="ru-RU"/>
-              </w:rPr>
-              <w:t>Категория товара</w:t>
-            </w:r>
-          </w:p>
-        </w:tc>
-        <w:tc>
-          <w:tcPr>
-            <w:tcW w:w="4673" w:type="dxa"/>
-            <w:tcBorders>
-              <w:top w:val="single" w:sz="4" w:space="0" w:color="auto"/>
-              <w:left w:val="single" w:sz="4" w:space="0" w:color="auto"/>
-              <w:bottom w:val="single" w:sz="4" w:space="0" w:color="auto"/>
-              <w:right w:val="single" w:sz="4" w:space="0" w:color="auto"/>
-            </w:tcBorders>
-            <w:hideMark/>
-          </w:tcPr>
-          <w:p>
-            <w:pPr>
-              <w:spacing w:line="240" w:lineRule="auto"/>
-              <w:ind w:firstLine="0"/>
-              <w:jc w:val="left"/>
-              <w:rPr>
-                <w:lang w:eastAsia="ru-RU"/>
-              </w:rPr>
-            </w:pPr>
-            <w:r>
-              <w:rPr>
-                <w:lang w:eastAsia="ru-RU"/>
-              </w:rPr>
-              <w:t>Цена общая</w:t>
-            </w:r>
-          </w:p>
-        </w:tc>
-      </w:tr>
-      <w:tr>
-        <w:tc>
-          <w:tcPr>
-            <w:tcW w:w="4672" w:type="dxa"/>
-            <w:tcBorders>
-              <w:top w:val="single" w:sz="4" w:space="0" w:color="auto"/>
-              <w:left w:val="single" w:sz="4" w:space="0" w:color="auto"/>
-              <w:bottom w:val="single" w:sz="4" w:space="0" w:color="auto"/>
-              <w:right w:val="single" w:sz="4" w:space="0" w:color="auto"/>
-            </w:tcBorders>
-            <w:hideMark/>
-          </w:tcPr>
-          <w:p>
-            <w:pPr>
-              <w:spacing w:line="240" w:lineRule="auto"/>
-              <w:ind w:firstLine="0"/>
-              <w:jc w:val="left"/>
-              <w:rPr>
-                <w:lang w:eastAsia="ru-RU"/>
-              </w:rPr>
-            </w:pPr>
-            <w:r>
-              <w:rPr>
-                <w:lang w:eastAsia="ru-RU"/>
-              </w:rPr>
-              <w:t>SSD</w:t>
-            </w:r>
-          </w:p>
-        </w:tc>
-        <w:tc>
-          <w:tcPr>
-            <w:tcW w:w="4673" w:type="dxa"/>
-            <w:tcBorders>
-              <w:top w:val="single" w:sz="4" w:space="0" w:color="auto"/>
-              <w:left w:val="single" w:sz="4" w:space="0" w:color="auto"/>
-              <w:bottom w:val="single" w:sz="4" w:space="0" w:color="auto"/>
-              <w:right w:val="single" w:sz="4" w:space="0" w:color="auto"/>
-            </w:tcBorders>
-            <w:hideMark/>
-          </w:tcPr>
-          <w:p>
-            <w:pPr>
-              <w:spacing w:line="240" w:lineRule="auto"/>
-              <w:ind w:firstLine="0"/>
-              <w:jc w:val="left"/>
-              <w:rPr>
-                <w:lang w:eastAsia="ru-RU"/>
-              </w:rPr>
-            </w:pPr>
-            <w:r>
-              <w:rPr>
-                <w:lang w:eastAsia="ru-RU"/>
-              </w:rPr>
-              <w:t>5000</w:t>
-            </w:r>
-          </w:p>
-        </w:tc>
-      </w:tr>
-      <w:tr>
-        <w:tc>
-          <w:tcPr>
-            <w:tcW w:w="4672" w:type="dxa"/>
-            <w:tcBorders>
-              <w:top w:val="single" w:sz="4" w:space="0" w:color="auto"/>
-              <w:left w:val="single" w:sz="4" w:space="0" w:color="auto"/>
-              <w:bottom w:val="single" w:sz="4" w:space="0" w:color="auto"/>
-              <w:right w:val="single" w:sz="4" w:space="0" w:color="auto"/>
-            </w:tcBorders>
-            <w:hideMark/>
-          </w:tcPr>
-          <w:p>
-            <w:pPr>
-              <w:spacing w:line="240" w:lineRule="auto"/>
-              <w:ind w:firstLine="0"/>
-              <w:jc w:val="left"/>
-              <w:rPr>
-                <w:lang w:eastAsia="ru-RU"/>
-              </w:rPr>
-            </w:pPr>
-            <w:r>
-              <w:rPr>
-                <w:lang w:eastAsia="ru-RU"/>
-              </w:rPr>
-              <w:t>Клавиатура</w:t>
-            </w:r>
-          </w:p>
-        </w:tc>
-        <w:tc>
-          <w:tcPr>
-            <w:tcW w:w="4673" w:type="dxa"/>
-            <w:tcBorders>
-              <w:top w:val="single" w:sz="4" w:space="0" w:color="auto"/>
-              <w:left w:val="single" w:sz="4" w:space="0" w:color="auto"/>
-              <w:bottom w:val="single" w:sz="4" w:space="0" w:color="auto"/>
-              <w:right w:val="single" w:sz="4" w:space="0" w:color="auto"/>
-            </w:tcBorders>
-            <w:hideMark/>
-          </w:tcPr>
-          <w:p>
-            <w:pPr>
-              <w:spacing w:line="240" w:lineRule="auto"/>
-              <w:ind w:firstLine="0"/>
-              <w:jc w:val="left"/>
-              <w:rPr>
-                <w:lang w:eastAsia="ru-RU"/>
-              </w:rPr>
-            </w:pPr>
-            <w:r>
-              <w:rPr>
-                <w:lang w:eastAsia="ru-RU"/>
-              </w:rPr>
-              <w:t>2040,00</w:t>
-            </w:r>
-          </w:p>
-        </w:tc>
-      </w:tr>
-    </w:tbl>
+    <w:sdt>
+      <w:sdtPr>
+        <w:rPr>
+          <w:szCs w:val="22"/>
+          <w:lang w:eastAsia="ru-RU"/>
+        </w:rPr>
+        <w:tag w:val="ProductTypeSellings"/>
+        <w:id w:val="-505209927"/>
+        <w:placeholder>
+          <w:docPart w:val="DefaultPlaceholder_-1854013440"/>
+        </w:placeholder>
+      </w:sdtPr>
+      <w:sdtEndPr/>
+      <w:sdtContent>
+        <w:tbl>
+          <w:tblPr>
+            <w:tblStyle w:val="a4"/>
+            <w:tblW w:w="0" w:type="auto"/>
+            <w:tblInd w:w="0" w:type="dxa"/>
+            <w:tblLook w:val="04A0" w:firstRow="1" w:lastRow="0" w:firstColumn="1" w:lastColumn="0" w:noHBand="0" w:noVBand="1"/>
+          </w:tblPr>
+          <w:tblGrid>
+            <w:gridCol w:w="4672"/>
+            <w:gridCol w:w="4673"/>
+          </w:tblGrid>
+          <w:tr>
+            <w:tc>
+              <w:tcPr>
+                <w:tcW w:w="4672" w:type="dxa"/>
+                <w:tcBorders>
+                  <w:top w:val="single" w:sz="4" w:space="0" w:color="auto"/>
+                  <w:left w:val="single" w:sz="4" w:space="0" w:color="auto"/>
+                  <w:bottom w:val="single" w:sz="4" w:space="0" w:color="auto"/>
+                  <w:right w:val="single" w:sz="4" w:space="0" w:color="auto"/>
+                </w:tcBorders>
+                <w:hideMark/>
+              </w:tcPr>
+              <w:p>
+                <w:pPr>
+                  <w:spacing w:line="240" w:lineRule="auto"/>
+                  <w:ind w:firstLine="0"/>
+                  <w:jc w:val="left"/>
+                  <w:rPr>
+                    <w:lang w:eastAsia="ru-RU"/>
+                  </w:rPr>
+                </w:pPr>
+                <w:r>
+                  <w:rPr>
+                    <w:lang w:eastAsia="ru-RU"/>
+                  </w:rPr>
+                  <w:t>Категория товара</w:t>
+                </w:r>
+              </w:p>
+            </w:tc>
+            <w:tc>
+              <w:tcPr>
+                <w:tcW w:w="4673" w:type="dxa"/>
+                <w:tcBorders>
+                  <w:top w:val="single" w:sz="4" w:space="0" w:color="auto"/>
+                  <w:left w:val="single" w:sz="4" w:space="0" w:color="auto"/>
+                  <w:bottom w:val="single" w:sz="4" w:space="0" w:color="auto"/>
+                  <w:right w:val="single" w:sz="4" w:space="0" w:color="auto"/>
+                </w:tcBorders>
+                <w:hideMark/>
+              </w:tcPr>
+              <w:p>
+                <w:pPr>
+                  <w:spacing w:line="240" w:lineRule="auto"/>
+                  <w:ind w:firstLine="0"/>
+                  <w:jc w:val="left"/>
+                  <w:rPr>
+                    <w:lang w:eastAsia="ru-RU"/>
+                  </w:rPr>
+                </w:pPr>
+                <w:r>
+                  <w:rPr>
+                    <w:lang w:eastAsia="ru-RU"/>
+                  </w:rPr>
+                  <w:t>Цена общая</w:t>
+                </w:r>
+              </w:p>
+            </w:tc>
+          </w:tr>
+          <w:tr>
+            <w:tc>
+              <w:tcPr>
+                <w:tcW w:w="4672" w:type="dxa"/>
+                <w:tcBorders>
+                  <w:top w:val="single" w:sz="4" w:space="0" w:color="auto"/>
+                  <w:left w:val="single" w:sz="4" w:space="0" w:color="auto"/>
+                  <w:bottom w:val="single" w:sz="4" w:space="0" w:color="auto"/>
+                  <w:right w:val="single" w:sz="4" w:space="0" w:color="auto"/>
+                </w:tcBorders>
+                <w:hideMark/>
+              </w:tcPr>
+              <w:sdt>
+                <w:sdtPr>
+                  <w:rPr>
+                    <w:lang w:eastAsia="ru-RU"/>
+                  </w:rPr>
+                  <w:tag w:val="NomenclatureType"/>
+                  <w:id w:val="739369735"/>
+                  <w:placeholder>
+                    <w:docPart w:val="DefaultPlaceholder_-1854013440"/>
+                  </w:placeholder>
+                </w:sdtPr>
+                <w:sdtEndPr/>
+                <w:sdtContent>
+                  <w:p>
+                    <w:pPr>
+                      <w:spacing w:line="240" w:lineRule="auto"/>
+                      <w:ind w:firstLine="0"/>
+                      <w:jc w:val="left"/>
+                      <w:rPr>
+                        <w:lang w:eastAsia="ru-RU"/>
+                      </w:rPr>
+                    </w:pPr>
+                    <w:r>
+                      <w:rPr>
+                        <w:lang w:eastAsia="ru-RU"/>
+                      </w:rPr>
+                      <w:t>…</w:t>
+                    </w:r>
+                  </w:p>
+                </w:sdtContent>
+              </w:sdt>
+            </w:tc>
+            <w:tc>
+              <w:tcPr>
+                <w:tcW w:w="4673" w:type="dxa"/>
+                <w:tcBorders>
+                  <w:top w:val="single" w:sz="4" w:space="0" w:color="auto"/>
+                  <w:left w:val="single" w:sz="4" w:space="0" w:color="auto"/>
+                  <w:bottom w:val="single" w:sz="4" w:space="0" w:color="auto"/>
+                  <w:right w:val="single" w:sz="4" w:space="0" w:color="auto"/>
+                </w:tcBorders>
+                <w:hideMark/>
+              </w:tcPr>
+              <w:sdt>
+                <w:sdtPr>
+                  <w:rPr>
+                    <w:lang w:eastAsia="ru-RU"/>
+                  </w:rPr>
+                  <w:tag w:val="NomenclatureTypeWorth"/>
+                  <w:id w:val="258573351"/>
+                  <w:placeholder>
+                    <w:docPart w:val="DefaultPlaceholder_-1854013440"/>
+                  </w:placeholder>
+                </w:sdtPr>
+                <w:sdtEndPr/>
+                <w:sdtContent>
+                  <w:p>
+                    <w:pPr>
+                      <w:spacing w:line="240" w:lineRule="auto"/>
+                      <w:ind w:firstLine="0"/>
+                      <w:jc w:val="left"/>
+                      <w:rPr>
+                        <w:lang w:eastAsia="ru-RU"/>
+                      </w:rPr>
+                    </w:pPr>
+                    <w:r>
+                      <w:rPr>
+                        <w:lang w:eastAsia="ru-RU"/>
+                      </w:rPr>
+                      <w:t>…</w:t>
+                    </w:r>
+                  </w:p>
+                </w:sdtContent>
+              </w:sdt>
+            </w:tc>
+          </w:tr>
+        </w:tbl>
+      </w:sdtContent>
+    </w:sdt>
     <w:p>
       <w:pPr>
         <w:ind w:firstLine="0"/>
@@ -665,9 +662,25 @@
       <w:r>
         <w:t xml:space="preserve">Количество товара: </w:t>
       </w:r>
-      <w:r>
-        <w:t>2</w:t>
-      </w:r>
+      <w:sdt>
+        <w:sdtPr>
+          <w:tag w:val="ProductCount"/>
+          <w:id w:val="125667057"/>
+          <w:placeholder>
+            <w:docPart w:val="DefaultPlaceholder_-1854013440"/>
+          </w:placeholder>
+        </w:sdtPr>
+        <w:sdtEndPr>
+          <w:rPr>
+            <w:lang w:val="en-US"/>
+          </w:rPr>
+        </w:sdtEndPr>
+        <w:sdtContent>
+          <w:r>
+            <w:t>…</w:t>
+          </w:r>
+        </w:sdtContent>
+      </w:sdt>
       <w:r>
         <w:rPr>
           <w:i/>
@@ -685,13 +698,29 @@
         </w:rPr>
         <w:t xml:space="preserve"> </w:t>
       </w:r>
-      <w:r>
-        <w:rPr>
-          <w:i/>
-          <w:iCs/>
-        </w:rPr>
-        <w:t>7040,00</w:t>
-      </w:r>
+      <w:sdt>
+        <w:sdtPr>
+          <w:rPr>
+            <w:i/>
+            <w:iCs/>
+          </w:rPr>
+          <w:tag w:val="ProductSumWorth"/>
+          <w:id w:val="1454435702"/>
+          <w:placeholder>
+            <w:docPart w:val="DefaultPlaceholder_-1854013440"/>
+          </w:placeholder>
+        </w:sdtPr>
+        <w:sdtEndPr/>
+        <w:sdtContent>
+          <w:r>
+            <w:rPr>
+              <w:i/>
+              <w:iCs/>
+            </w:rPr>
+            <w:t>…</w:t>
+          </w:r>
+        </w:sdtContent>
+      </w:sdt>
     </w:p>
     <w:p>
       <w:pPr>
